--- a/Report.docx
+++ b/Report.docx
@@ -4,14 +4,14 @@
   <w:body>
     <w:p>
       <w:pPr>
-        <w:ind w:left="567" w:firstLine="567"/>
-        <w:jc w:val="center"/>
+        <w:ind w:left="567" w:firstLine="709"/>
         <w:rPr>
           <w:sz w:val="28"/>
           <w:szCs w:val="28"/>
           <w:lang w:val="kk-KZ"/>
         </w:rPr>
       </w:pPr>
+      <w:bookmarkStart w:id="0" w:name="_GoBack"/>
       <w:r>
         <w:rPr>
           <w:sz w:val="28"/>
@@ -23,8 +23,7 @@
     </w:p>
     <w:p>
       <w:pPr>
-        <w:ind w:left="567" w:firstLine="567"/>
-        <w:jc w:val="center"/>
+        <w:ind w:left="567" w:firstLine="709"/>
         <w:rPr>
           <w:sz w:val="28"/>
           <w:szCs w:val="28"/>
@@ -34,8 +33,7 @@
     </w:p>
     <w:p>
       <w:pPr>
-        <w:ind w:left="567" w:firstLine="567"/>
-        <w:jc w:val="center"/>
+        <w:ind w:left="567" w:firstLine="709"/>
         <w:rPr>
           <w:sz w:val="28"/>
           <w:szCs w:val="28"/>
@@ -46,7 +44,6 @@
     <w:p>
       <w:pPr>
         <w:ind w:left="567" w:firstLine="709"/>
-        <w:jc w:val="both"/>
         <w:rPr>
           <w:sz w:val="28"/>
           <w:szCs w:val="28"/>
@@ -101,7 +98,6 @@
     <w:p>
       <w:pPr>
         <w:ind w:left="567" w:firstLine="709"/>
-        <w:jc w:val="both"/>
         <w:rPr>
           <w:sz w:val="28"/>
           <w:szCs w:val="28"/>
@@ -120,7 +116,6 @@
     <w:p>
       <w:pPr>
         <w:ind w:left="567" w:firstLine="709"/>
-        <w:jc w:val="both"/>
         <w:rPr>
           <w:sz w:val="28"/>
           <w:szCs w:val="28"/>
@@ -148,7 +143,6 @@
     <w:p>
       <w:pPr>
         <w:ind w:left="567" w:firstLine="709"/>
-        <w:jc w:val="both"/>
         <w:rPr>
           <w:sz w:val="28"/>
           <w:szCs w:val="28"/>
@@ -161,23 +155,12 @@
           <w:szCs w:val="28"/>
           <w:lang w:val="kk-KZ"/>
         </w:rPr>
-        <w:t>Компьютерлік желілер масштаб</w:t>
-      </w:r>
-      <w:bookmarkStart w:id="0" w:name="_GoBack"/>
-      <w:bookmarkEnd w:id="0"/>
-      <w:r>
-        <w:rPr>
-          <w:sz w:val="28"/>
-          <w:szCs w:val="28"/>
-          <w:lang w:val="kk-KZ"/>
-        </w:rPr>
-        <w:t>ы мен мүмкіндігі бойынша бір-бірінен ерекшеленеді. Ең шағын желілер жергілікті деп аталады да, бірнеше компьютерді біріктіру үшін қолданылады. Мұндай желілер ортақ ресурстарды (дискжетек, принтер, сканер және басқа қымбат құрылғылар) тиімді пайдалану мақсатында құрылады.</w:t>
+        <w:t>Компьютерлік желілер масштабы мен мүмкіндігі бойынша бір-бірінен ерекшеленеді. Ең шағын желілер жергілікті деп аталады да, бірнеше компьютерді біріктіру үшін қолданылады. Мұндай желілер ортақ ресурстарды (дискжетек, принтер, сканер және басқа қымбат құрылғылар) тиімді пайдалану мақсатында құрылады.</w:t>
       </w:r>
     </w:p>
     <w:p>
       <w:pPr>
         <w:ind w:left="567" w:firstLine="709"/>
-        <w:jc w:val="both"/>
         <w:rPr>
           <w:sz w:val="28"/>
           <w:szCs w:val="28"/>
@@ -195,11 +178,7 @@
     </w:p>
     <w:p>
       <w:pPr>
-        <w:pStyle w:val="a6"/>
-        <w:shd w:val="clear" w:color="auto" w:fill="FFFFFF"/>
-        <w:spacing w:before="0" w:beforeAutospacing="0" w:after="0" w:afterAutospacing="0"/>
         <w:ind w:left="567" w:firstLine="709"/>
-        <w:jc w:val="both"/>
         <w:rPr>
           <w:sz w:val="28"/>
           <w:szCs w:val="28"/>
@@ -212,72 +191,12 @@
           <w:szCs w:val="28"/>
           <w:lang w:val="kk-KZ"/>
         </w:rPr>
-        <w:t xml:space="preserve">Дипломдық жұмыс </w:t>
-      </w:r>
-      <w:r>
-        <w:rPr>
-          <w:sz w:val="28"/>
-          <w:szCs w:val="28"/>
-          <w:lang w:val="kk-KZ"/>
-        </w:rPr>
-        <w:t>тұрғын үй комплексінің жергілікті желісін құруға</w:t>
-      </w:r>
-      <w:r>
-        <w:rPr>
-          <w:sz w:val="28"/>
-          <w:szCs w:val="28"/>
-          <w:lang w:val="kk-KZ"/>
-        </w:rPr>
-        <w:t xml:space="preserve"> арналған. </w:t>
-      </w:r>
-      <w:r>
-        <w:rPr>
-          <w:sz w:val="28"/>
-          <w:szCs w:val="28"/>
-          <w:lang w:val="kk-KZ"/>
-        </w:rPr>
-        <w:t xml:space="preserve">Желіні құруға біз </w:t>
-      </w:r>
-      <w:r>
-        <w:rPr>
-          <w:sz w:val="28"/>
-          <w:szCs w:val="28"/>
-          <w:lang w:val="kk-KZ"/>
-        </w:rPr>
-        <w:t xml:space="preserve">Cisco Packet Tracer </w:t>
-      </w:r>
-      <w:r>
-        <w:rPr>
-          <w:sz w:val="28"/>
-          <w:szCs w:val="28"/>
-          <w:lang w:val="kk-KZ"/>
-        </w:rPr>
-        <w:t xml:space="preserve">бағдарламасын қолдандық. Бағдарламада үш, бес қабатты үйден тұратын тұрғын үйдін желісін қарастырдық. Әр үйде ортақ вайфай желісі қарастырылған және әр үйге </w:t>
-      </w:r>
-      <w:r>
-        <w:rPr>
-          <w:sz w:val="28"/>
-          <w:szCs w:val="28"/>
-          <w:lang w:val="kk-KZ"/>
-        </w:rPr>
-        <w:t xml:space="preserve">LAN </w:t>
-      </w:r>
-      <w:r>
-        <w:rPr>
-          <w:sz w:val="28"/>
-          <w:szCs w:val="28"/>
-          <w:lang w:val="kk-KZ"/>
-        </w:rPr>
-        <w:t xml:space="preserve">кабелі арқылы интернет желісі жүргізілген. </w:t>
+        <w:t xml:space="preserve">Дипломдық жұмыс тұрғын үй комплексінің жергілікті желісін құруға арналған. Желіні құруға біз Cisco Packet Tracer бағдарламасын қолдандық. Бағдарламада үш, бес қабатты үйден тұратын тұрғын үйдін желісін қарастырдық. Әр үйде ортақ вайфай желісі қарастырылған және әр үйге LAN кабелі арқылы интернет желісі жүргізілген. </w:t>
       </w:r>
     </w:p>
     <w:p>
       <w:pPr>
-        <w:pStyle w:val="a6"/>
-        <w:shd w:val="clear" w:color="auto" w:fill="FFFFFF"/>
-        <w:spacing w:before="0" w:beforeAutospacing="0" w:after="0" w:afterAutospacing="0"/>
         <w:ind w:left="567" w:firstLine="709"/>
-        <w:jc w:val="both"/>
         <w:rPr>
           <w:sz w:val="28"/>
           <w:szCs w:val="28"/>
@@ -290,44 +209,101 @@
           <w:szCs w:val="28"/>
           <w:lang w:val="kk-KZ"/>
         </w:rPr>
-        <w:t xml:space="preserve">Дипломдық жұмыста еңбекті қорғау, негізгі бөлім, арнайы бөлім және жұмыстын экономикалық бөлімі қарастырылған. </w:t>
-      </w:r>
-      <w:r>
-        <w:rPr>
-          <w:sz w:val="28"/>
-          <w:szCs w:val="28"/>
-          <w:lang w:val="kk-KZ"/>
-        </w:rPr>
-        <w:t>Дипломдық жұмыс</w:t>
-      </w:r>
-      <w:r>
-        <w:rPr>
-          <w:sz w:val="28"/>
-          <w:szCs w:val="28"/>
-          <w:lang w:val="kk-KZ"/>
-        </w:rPr>
-        <w:t xml:space="preserve"> мәліметтері тұрғын үй комплексінің желісін</w:t>
-      </w:r>
-      <w:r>
-        <w:rPr>
-          <w:sz w:val="28"/>
-          <w:szCs w:val="28"/>
-          <w:lang w:val="kk-KZ"/>
-        </w:rPr>
-        <w:t xml:space="preserve"> </w:t>
-      </w:r>
-      <w:r>
-        <w:rPr>
-          <w:sz w:val="28"/>
-          <w:szCs w:val="28"/>
-          <w:lang w:val="kk-KZ"/>
-        </w:rPr>
-        <w:t>құруға мүмкіндік береді</w:t>
+        <w:t>Дипломдық жұмыста еңбекті қорғау, негізгі бөлім, арнайы бөлім және жұмыстын экономикалық бөлімі қарастырылған. Дипломдық жұмыс мәліметтері тұрғын үй комплексінің желісін құруға мүмкіндік береді</w:t>
       </w:r>
     </w:p>
+    <w:p>
+      <w:pPr>
+        <w:ind w:left="567" w:firstLine="709"/>
+        <w:rPr>
+          <w:sz w:val="28"/>
+          <w:szCs w:val="28"/>
+          <w:lang w:val="kk-KZ"/>
+        </w:rPr>
+      </w:pPr>
+    </w:p>
+    <w:p>
+      <w:pPr>
+        <w:ind w:left="567" w:firstLine="709"/>
+        <w:rPr>
+          <w:sz w:val="28"/>
+          <w:szCs w:val="28"/>
+          <w:lang w:val="kk-KZ"/>
+        </w:rPr>
+      </w:pPr>
+    </w:p>
+    <w:p>
+      <w:pPr>
+        <w:ind w:left="567" w:firstLine="709"/>
+        <w:rPr>
+          <w:sz w:val="28"/>
+          <w:szCs w:val="28"/>
+        </w:rPr>
+      </w:pPr>
+      <w:r>
+        <w:rPr>
+          <w:sz w:val="28"/>
+          <w:szCs w:val="28"/>
+        </w:rPr>
+        <w:t>ОСНОВНАЯ ЧАСТЬ</w:t>
+      </w:r>
+    </w:p>
+    <w:p>
+      <w:pPr>
+        <w:ind w:left="567" w:firstLine="709"/>
+        <w:rPr>
+          <w:sz w:val="28"/>
+          <w:szCs w:val="28"/>
+        </w:rPr>
+      </w:pPr>
+    </w:p>
+    <w:p>
+      <w:pPr>
+        <w:ind w:left="567" w:firstLine="709"/>
+        <w:rPr>
+          <w:sz w:val="28"/>
+          <w:szCs w:val="28"/>
+        </w:rPr>
+      </w:pPr>
+      <w:r>
+        <w:rPr>
+          <w:sz w:val="28"/>
+          <w:szCs w:val="28"/>
+        </w:rPr>
+        <w:t xml:space="preserve">Сетевые технологии и </w:t>
+      </w:r>
+      <w:proofErr w:type="spellStart"/>
+      <w:r>
+        <w:rPr>
+          <w:sz w:val="28"/>
+          <w:szCs w:val="28"/>
+        </w:rPr>
+        <w:t>Internet</w:t>
+      </w:r>
+      <w:proofErr w:type="spellEnd"/>
+    </w:p>
+    <w:p>
+      <w:pPr>
+        <w:ind w:left="567" w:firstLine="709"/>
+        <w:rPr>
+          <w:sz w:val="28"/>
+          <w:szCs w:val="28"/>
+        </w:rPr>
+      </w:pPr>
+    </w:p>
+    <w:bookmarkEnd w:id="0"/>
+    <w:p>
+      <w:pPr>
+        <w:ind w:left="567" w:firstLine="709"/>
+        <w:rPr>
+          <w:sz w:val="28"/>
+          <w:szCs w:val="28"/>
+        </w:rPr>
+      </w:pPr>
+    </w:p>
     <w:sectPr>
-      <w:headerReference w:type="default" r:id="rId6"/>
-      <w:footerReference w:type="default" r:id="rId7"/>
+      <w:headerReference w:type="default" r:id="rId7"/>
+      <w:footerReference w:type="default" r:id="rId8"/>
       <w:pgSz w:w="11906" w:h="16838"/>
       <w:pgMar w:top="851" w:right="707" w:bottom="1701" w:left="1134" w:header="720" w:footer="720" w:gutter="0"/>
       <w:pgNumType w:start="3"/>
@@ -821,23 +797,7 @@
                                       <w:sz w:val="28"/>
                                       <w:szCs w:val="28"/>
                                     </w:rPr>
-                                    <w:t xml:space="preserve"> </w:t>
-                                  </w:r>
-                                  <w:r>
-                                    <w:rPr>
-                                      <w:rFonts w:ascii="Times New Roman" w:hAnsi="Times New Roman" w:cs="Times New Roman"/>
-                                      <w:sz w:val="28"/>
-                                      <w:szCs w:val="28"/>
-                                    </w:rPr>
-                                    <w:t>ИТК</w:t>
-                                  </w:r>
-                                  <w:r>
-                                    <w:rPr>
-                                      <w:rFonts w:ascii="Times New Roman" w:hAnsi="Times New Roman" w:cs="Times New Roman"/>
-                                      <w:sz w:val="28"/>
-                                      <w:szCs w:val="28"/>
-                                    </w:rPr>
-                                    <w:t xml:space="preserve"> </w:t>
+                                    <w:t xml:space="preserve"> ИТК </w:t>
                                   </w:r>
                                   <w:r>
                                     <w:rPr>
@@ -1553,23 +1513,7 @@
                                 <w:sz w:val="28"/>
                                 <w:szCs w:val="28"/>
                               </w:rPr>
-                              <w:t xml:space="preserve"> </w:t>
-                            </w:r>
-                            <w:r>
-                              <w:rPr>
-                                <w:rFonts w:ascii="Times New Roman" w:hAnsi="Times New Roman" w:cs="Times New Roman"/>
-                                <w:sz w:val="28"/>
-                                <w:szCs w:val="28"/>
-                              </w:rPr>
-                              <w:t>ИТК</w:t>
-                            </w:r>
-                            <w:r>
-                              <w:rPr>
-                                <w:rFonts w:ascii="Times New Roman" w:hAnsi="Times New Roman" w:cs="Times New Roman"/>
-                                <w:sz w:val="28"/>
-                                <w:szCs w:val="28"/>
-                              </w:rPr>
-                              <w:t xml:space="preserve"> </w:t>
+                              <w:t xml:space="preserve"> ИТК </w:t>
                             </w:r>
                             <w:r>
                               <w:rPr>
@@ -2076,6 +2020,251 @@
     </w:r>
   </w:p>
 </w:hdr>
+</file>
+
+<file path=word/numbering.xml><?xml version="1.0" encoding="utf-8"?>
+<w:numbering xmlns:wpc="http://schemas.microsoft.com/office/word/2010/wordprocessingCanvas" xmlns:cx="http://schemas.microsoft.com/office/drawing/2014/chartex" xmlns:cx1="http://schemas.microsoft.com/office/drawing/2015/9/8/chartex" xmlns:cx2="http://schemas.microsoft.com/office/drawing/2015/10/21/chartex" xmlns:cx3="http://schemas.microsoft.com/office/drawing/2016/5/9/chartex" xmlns:cx4="http://schemas.microsoft.com/office/drawing/2016/5/10/chartex" xmlns:cx5="http://schemas.microsoft.com/office/drawing/2016/5/11/chartex" xmlns:cx6="http://schemas.microsoft.com/office/drawing/2016/5/12/chartex" xmlns:cx7="http://schemas.microsoft.com/office/drawing/2016/5/13/chartex" xmlns:cx8="http://schemas.microsoft.com/office/drawing/2016/5/14/chartex" xmlns:mc="http://schemas.openxmlformats.org/markup-compatibility/2006" xmlns:aink="http://schemas.microsoft.com/office/drawing/2016/ink" xmlns:am3d="http://schemas.microsoft.com/office/drawing/2017/model3d" xmlns:o="urn:schemas-microsoft-com:office:office" xmlns:r="http://schemas.openxmlformats.org/officeDocument/2006/relationships" xmlns:m="http://schemas.openxmlformats.org/officeDocument/2006/math" xmlns:v="urn:schemas-microsoft-com:vml" xmlns:wp14="http://schemas.microsoft.com/office/word/2010/wordprocessingDrawing" xmlns:wp="http://schemas.openxmlformats.org/drawingml/2006/wordprocessingDrawing" xmlns:w10="urn:schemas-microsoft-com:office:word" xmlns:w="http://schemas.openxmlformats.org/wordprocessingml/2006/main" xmlns:w14="http://schemas.microsoft.com/office/word/2010/wordml" xmlns:w15="http://schemas.microsoft.com/office/word/2012/wordml" xmlns:w16cid="http://schemas.microsoft.com/office/word/2016/wordml/cid" xmlns:w16se="http://schemas.microsoft.com/office/word/2015/wordml/symex" xmlns:wpg="http://schemas.microsoft.com/office/word/2010/wordprocessingGroup" xmlns:wpi="http://schemas.microsoft.com/office/word/2010/wordprocessingInk" xmlns:wne="http://schemas.microsoft.com/office/word/2006/wordml" xmlns:wps="http://schemas.microsoft.com/office/word/2010/wordprocessingShape" mc:Ignorable="w14 w15 w16se w16cid wp14">
+  <w:abstractNum w:abstractNumId="0" w15:restartNumberingAfterBreak="0">
+    <w:nsid w:val="34776AD4"/>
+    <w:multiLevelType w:val="multilevel"/>
+    <w:tmpl w:val="E00EF814"/>
+    <w:lvl w:ilvl="0">
+      <w:start w:val="1"/>
+      <w:numFmt w:val="decimal"/>
+      <w:lvlText w:val="%1"/>
+      <w:lvlJc w:val="left"/>
+      <w:pPr>
+        <w:ind w:left="1636" w:hanging="360"/>
+      </w:pPr>
+      <w:rPr>
+        <w:rFonts w:hint="default"/>
+      </w:rPr>
+    </w:lvl>
+    <w:lvl w:ilvl="1">
+      <w:start w:val="1"/>
+      <w:numFmt w:val="decimal"/>
+      <w:isLgl/>
+      <w:lvlText w:val="%1.%2"/>
+      <w:lvlJc w:val="left"/>
+      <w:pPr>
+        <w:ind w:left="1696" w:hanging="420"/>
+      </w:pPr>
+      <w:rPr>
+        <w:rFonts w:hint="default"/>
+      </w:rPr>
+    </w:lvl>
+    <w:lvl w:ilvl="2">
+      <w:start w:val="1"/>
+      <w:numFmt w:val="decimal"/>
+      <w:isLgl/>
+      <w:lvlText w:val="%1.%2.%3"/>
+      <w:lvlJc w:val="left"/>
+      <w:pPr>
+        <w:ind w:left="1996" w:hanging="720"/>
+      </w:pPr>
+      <w:rPr>
+        <w:rFonts w:hint="default"/>
+      </w:rPr>
+    </w:lvl>
+    <w:lvl w:ilvl="3">
+      <w:start w:val="1"/>
+      <w:numFmt w:val="decimal"/>
+      <w:isLgl/>
+      <w:lvlText w:val="%1.%2.%3.%4"/>
+      <w:lvlJc w:val="left"/>
+      <w:pPr>
+        <w:ind w:left="2356" w:hanging="1080"/>
+      </w:pPr>
+      <w:rPr>
+        <w:rFonts w:hint="default"/>
+      </w:rPr>
+    </w:lvl>
+    <w:lvl w:ilvl="4">
+      <w:start w:val="1"/>
+      <w:numFmt w:val="decimal"/>
+      <w:isLgl/>
+      <w:lvlText w:val="%1.%2.%3.%4.%5"/>
+      <w:lvlJc w:val="left"/>
+      <w:pPr>
+        <w:ind w:left="2356" w:hanging="1080"/>
+      </w:pPr>
+      <w:rPr>
+        <w:rFonts w:hint="default"/>
+      </w:rPr>
+    </w:lvl>
+    <w:lvl w:ilvl="5">
+      <w:start w:val="1"/>
+      <w:numFmt w:val="decimal"/>
+      <w:isLgl/>
+      <w:lvlText w:val="%1.%2.%3.%4.%5.%6"/>
+      <w:lvlJc w:val="left"/>
+      <w:pPr>
+        <w:ind w:left="2716" w:hanging="1440"/>
+      </w:pPr>
+      <w:rPr>
+        <w:rFonts w:hint="default"/>
+      </w:rPr>
+    </w:lvl>
+    <w:lvl w:ilvl="6">
+      <w:start w:val="1"/>
+      <w:numFmt w:val="decimal"/>
+      <w:isLgl/>
+      <w:lvlText w:val="%1.%2.%3.%4.%5.%6.%7"/>
+      <w:lvlJc w:val="left"/>
+      <w:pPr>
+        <w:ind w:left="2716" w:hanging="1440"/>
+      </w:pPr>
+      <w:rPr>
+        <w:rFonts w:hint="default"/>
+      </w:rPr>
+    </w:lvl>
+    <w:lvl w:ilvl="7">
+      <w:start w:val="1"/>
+      <w:numFmt w:val="decimal"/>
+      <w:isLgl/>
+      <w:lvlText w:val="%1.%2.%3.%4.%5.%6.%7.%8"/>
+      <w:lvlJc w:val="left"/>
+      <w:pPr>
+        <w:ind w:left="3076" w:hanging="1800"/>
+      </w:pPr>
+      <w:rPr>
+        <w:rFonts w:hint="default"/>
+      </w:rPr>
+    </w:lvl>
+    <w:lvl w:ilvl="8">
+      <w:start w:val="1"/>
+      <w:numFmt w:val="decimal"/>
+      <w:isLgl/>
+      <w:lvlText w:val="%1.%2.%3.%4.%5.%6.%7.%8.%9"/>
+      <w:lvlJc w:val="left"/>
+      <w:pPr>
+        <w:ind w:left="3436" w:hanging="2160"/>
+      </w:pPr>
+      <w:rPr>
+        <w:rFonts w:hint="default"/>
+      </w:rPr>
+    </w:lvl>
+  </w:abstractNum>
+  <w:abstractNum w:abstractNumId="1" w15:restartNumberingAfterBreak="0">
+    <w:nsid w:val="77955062"/>
+    <w:multiLevelType w:val="multilevel"/>
+    <w:tmpl w:val="15C8FC80"/>
+    <w:lvl w:ilvl="0">
+      <w:start w:val="1"/>
+      <w:numFmt w:val="decimal"/>
+      <w:lvlText w:val="%1"/>
+      <w:lvlJc w:val="left"/>
+      <w:pPr>
+        <w:ind w:left="420" w:hanging="420"/>
+      </w:pPr>
+      <w:rPr>
+        <w:rFonts w:hint="default"/>
+      </w:rPr>
+    </w:lvl>
+    <w:lvl w:ilvl="1">
+      <w:start w:val="1"/>
+      <w:numFmt w:val="decimal"/>
+      <w:lvlText w:val="%1.%2"/>
+      <w:lvlJc w:val="left"/>
+      <w:pPr>
+        <w:ind w:left="1696" w:hanging="420"/>
+      </w:pPr>
+      <w:rPr>
+        <w:rFonts w:hint="default"/>
+      </w:rPr>
+    </w:lvl>
+    <w:lvl w:ilvl="2">
+      <w:start w:val="1"/>
+      <w:numFmt w:val="decimal"/>
+      <w:lvlText w:val="%1.%2.%3"/>
+      <w:lvlJc w:val="left"/>
+      <w:pPr>
+        <w:ind w:left="3272" w:hanging="720"/>
+      </w:pPr>
+      <w:rPr>
+        <w:rFonts w:hint="default"/>
+      </w:rPr>
+    </w:lvl>
+    <w:lvl w:ilvl="3">
+      <w:start w:val="1"/>
+      <w:numFmt w:val="decimal"/>
+      <w:lvlText w:val="%1.%2.%3.%4"/>
+      <w:lvlJc w:val="left"/>
+      <w:pPr>
+        <w:ind w:left="4908" w:hanging="1080"/>
+      </w:pPr>
+      <w:rPr>
+        <w:rFonts w:hint="default"/>
+      </w:rPr>
+    </w:lvl>
+    <w:lvl w:ilvl="4">
+      <w:start w:val="1"/>
+      <w:numFmt w:val="decimal"/>
+      <w:lvlText w:val="%1.%2.%3.%4.%5"/>
+      <w:lvlJc w:val="left"/>
+      <w:pPr>
+        <w:ind w:left="6184" w:hanging="1080"/>
+      </w:pPr>
+      <w:rPr>
+        <w:rFonts w:hint="default"/>
+      </w:rPr>
+    </w:lvl>
+    <w:lvl w:ilvl="5">
+      <w:start w:val="1"/>
+      <w:numFmt w:val="decimal"/>
+      <w:lvlText w:val="%1.%2.%3.%4.%5.%6"/>
+      <w:lvlJc w:val="left"/>
+      <w:pPr>
+        <w:ind w:left="7820" w:hanging="1440"/>
+      </w:pPr>
+      <w:rPr>
+        <w:rFonts w:hint="default"/>
+      </w:rPr>
+    </w:lvl>
+    <w:lvl w:ilvl="6">
+      <w:start w:val="1"/>
+      <w:numFmt w:val="decimal"/>
+      <w:lvlText w:val="%1.%2.%3.%4.%5.%6.%7"/>
+      <w:lvlJc w:val="left"/>
+      <w:pPr>
+        <w:ind w:left="9096" w:hanging="1440"/>
+      </w:pPr>
+      <w:rPr>
+        <w:rFonts w:hint="default"/>
+      </w:rPr>
+    </w:lvl>
+    <w:lvl w:ilvl="7">
+      <w:start w:val="1"/>
+      <w:numFmt w:val="decimal"/>
+      <w:lvlText w:val="%1.%2.%3.%4.%5.%6.%7.%8"/>
+      <w:lvlJc w:val="left"/>
+      <w:pPr>
+        <w:ind w:left="10732" w:hanging="1800"/>
+      </w:pPr>
+      <w:rPr>
+        <w:rFonts w:hint="default"/>
+      </w:rPr>
+    </w:lvl>
+    <w:lvl w:ilvl="8">
+      <w:start w:val="1"/>
+      <w:numFmt w:val="decimal"/>
+      <w:lvlText w:val="%1.%2.%3.%4.%5.%6.%7.%8.%9"/>
+      <w:lvlJc w:val="left"/>
+      <w:pPr>
+        <w:ind w:left="12368" w:hanging="2160"/>
+      </w:pPr>
+      <w:rPr>
+        <w:rFonts w:hint="default"/>
+      </w:rPr>
+    </w:lvl>
+  </w:abstractNum>
+  <w:num w:numId="1">
+    <w:abstractNumId w:val="1"/>
+  </w:num>
+  <w:num w:numId="2">
+    <w:abstractNumId w:val="0"/>
+  </w:num>
+</w:numbering>
 </file>
 
 <file path=word/styles.xml><?xml version="1.0" encoding="utf-8"?>
@@ -2508,7 +2697,6 @@
   <w:style w:type="character" w:default="1" w:styleId="a0">
     <w:name w:val="Default Paragraph Font"/>
     <w:uiPriority w:val="1"/>
-    <w:semiHidden/>
     <w:unhideWhenUsed/>
   </w:style>
   <w:style w:type="table" w:default="1" w:styleId="a1">
